--- a/TRABAJOFINAL.docx
+++ b/TRABAJOFINAL.docx
@@ -249,7 +249,7 @@
               <w:lang w:eastAsia="es-ES"/>
             </w:rPr>
           </w:pPr>
-          <w:hyperlink w:anchor="_Toc5840603" w:history="1">
+          <w:hyperlink w:anchor="_Toc5994655" w:history="1">
             <w:r>
               <w:rPr>
                 <w:rStyle w:val="Hipervnculo"/>
@@ -276,7 +276,7 @@
                 <w:noProof/>
                 <w:webHidden/>
               </w:rPr>
-              <w:instrText xml:space="preserve"> PAGEREF _Toc5840603 \h </w:instrText>
+              <w:instrText xml:space="preserve"> PAGEREF _Toc5994655 \h </w:instrText>
             </w:r>
             <w:r>
               <w:rPr>
@@ -319,7 +319,7 @@
               <w:lang w:eastAsia="es-ES"/>
             </w:rPr>
           </w:pPr>
-          <w:hyperlink w:anchor="_Toc5840604" w:history="1">
+          <w:hyperlink w:anchor="_Toc5994656" w:history="1">
             <w:r>
               <w:rPr>
                 <w:rStyle w:val="Hipervnculo"/>
@@ -346,7 +346,7 @@
                 <w:noProof/>
                 <w:webHidden/>
               </w:rPr>
-              <w:instrText xml:space="preserve"> PAGEREF _Toc5840604 \h </w:instrText>
+              <w:instrText xml:space="preserve"> PAGEREF _Toc5994656 \h </w:instrText>
             </w:r>
             <w:r>
               <w:rPr>
@@ -389,7 +389,7 @@
               <w:lang w:eastAsia="es-ES"/>
             </w:rPr>
           </w:pPr>
-          <w:hyperlink w:anchor="_Toc5840605" w:history="1">
+          <w:hyperlink w:anchor="_Toc5994657" w:history="1">
             <w:r>
               <w:rPr>
                 <w:rStyle w:val="Hipervnculo"/>
@@ -416,7 +416,7 @@
                 <w:noProof/>
                 <w:webHidden/>
               </w:rPr>
-              <w:instrText xml:space="preserve"> PAGEREF _Toc5840605 \h </w:instrText>
+              <w:instrText xml:space="preserve"> PAGEREF _Toc5994657 \h </w:instrText>
             </w:r>
             <w:r>
               <w:rPr>
@@ -459,7 +459,7 @@
               <w:lang w:eastAsia="es-ES"/>
             </w:rPr>
           </w:pPr>
-          <w:hyperlink w:anchor="_Toc5840606" w:history="1">
+          <w:hyperlink w:anchor="_Toc5994658" w:history="1">
             <w:r>
               <w:rPr>
                 <w:rStyle w:val="Hipervnculo"/>
@@ -486,7 +486,7 @@
                 <w:noProof/>
                 <w:webHidden/>
               </w:rPr>
-              <w:instrText xml:space="preserve"> PAGEREF _Toc5840606 \h </w:instrText>
+              <w:instrText xml:space="preserve"> PAGEREF _Toc5994658 \h </w:instrText>
             </w:r>
             <w:r>
               <w:rPr>
@@ -529,7 +529,7 @@
               <w:lang w:eastAsia="es-ES"/>
             </w:rPr>
           </w:pPr>
-          <w:hyperlink w:anchor="_Toc5840607" w:history="1">
+          <w:hyperlink w:anchor="_Toc5994659" w:history="1">
             <w:r>
               <w:rPr>
                 <w:rStyle w:val="Hipervnculo"/>
@@ -556,7 +556,7 @@
                 <w:noProof/>
                 <w:webHidden/>
               </w:rPr>
-              <w:instrText xml:space="preserve"> PAGEREF _Toc5840607 \h </w:instrText>
+              <w:instrText xml:space="preserve"> PAGEREF _Toc5994659 \h </w:instrText>
             </w:r>
             <w:r>
               <w:rPr>
@@ -599,7 +599,7 @@
               <w:lang w:eastAsia="es-ES"/>
             </w:rPr>
           </w:pPr>
-          <w:hyperlink w:anchor="_Toc5840608" w:history="1">
+          <w:hyperlink w:anchor="_Toc5994660" w:history="1">
             <w:r>
               <w:rPr>
                 <w:rStyle w:val="Hipervnculo"/>
@@ -626,7 +626,7 @@
                 <w:noProof/>
                 <w:webHidden/>
               </w:rPr>
-              <w:instrText xml:space="preserve"> PAGEREF _Toc5840608 \h </w:instrText>
+              <w:instrText xml:space="preserve"> PAGEREF _Toc5994660 \h </w:instrText>
             </w:r>
             <w:r>
               <w:rPr>
@@ -669,7 +669,7 @@
               <w:lang w:eastAsia="es-ES"/>
             </w:rPr>
           </w:pPr>
-          <w:hyperlink w:anchor="_Toc5840609" w:history="1">
+          <w:hyperlink w:anchor="_Toc5994661" w:history="1">
             <w:r>
               <w:rPr>
                 <w:rStyle w:val="Hipervnculo"/>
@@ -696,7 +696,7 @@
                 <w:noProof/>
                 <w:webHidden/>
               </w:rPr>
-              <w:instrText xml:space="preserve"> PAGEREF _Toc5840609 \h </w:instrText>
+              <w:instrText xml:space="preserve"> PAGEREF _Toc5994661 \h </w:instrText>
             </w:r>
             <w:r>
               <w:rPr>
@@ -739,13 +739,13 @@
               <w:lang w:eastAsia="es-ES"/>
             </w:rPr>
           </w:pPr>
-          <w:hyperlink w:anchor="_Toc5840610" w:history="1">
+          <w:hyperlink w:anchor="_Toc5994662" w:history="1">
             <w:r>
               <w:rPr>
                 <w:rStyle w:val="Hipervnculo"/>
                 <w:noProof/>
               </w:rPr>
-              <w:t>Sentencia OPTIMIZE Table</w:t>
+              <w:t>Sentencia OPTIMIZE TABLE</w:t>
             </w:r>
             <w:r>
               <w:rPr>
@@ -766,7 +766,7 @@
                 <w:noProof/>
                 <w:webHidden/>
               </w:rPr>
-              <w:instrText xml:space="preserve"> PAGEREF _Toc5840610 \h </w:instrText>
+              <w:instrText xml:space="preserve"> PAGEREF _Toc5994662 \h </w:instrText>
             </w:r>
             <w:r>
               <w:rPr>
@@ -809,7 +809,7 @@
               <w:lang w:eastAsia="es-ES"/>
             </w:rPr>
           </w:pPr>
-          <w:hyperlink w:anchor="_Toc5840611" w:history="1">
+          <w:hyperlink w:anchor="_Toc5994663" w:history="1">
             <w:r>
               <w:rPr>
                 <w:rStyle w:val="Hipervnculo"/>
@@ -836,7 +836,7 @@
                 <w:noProof/>
                 <w:webHidden/>
               </w:rPr>
-              <w:instrText xml:space="preserve"> PAGEREF _Toc5840611 \h </w:instrText>
+              <w:instrText xml:space="preserve"> PAGEREF _Toc5994663 \h </w:instrText>
             </w:r>
             <w:r>
               <w:rPr>
@@ -879,7 +879,7 @@
               <w:lang w:eastAsia="es-ES"/>
             </w:rPr>
           </w:pPr>
-          <w:hyperlink w:anchor="_Toc5840612" w:history="1">
+          <w:hyperlink w:anchor="_Toc5994664" w:history="1">
             <w:r>
               <w:rPr>
                 <w:rStyle w:val="Hipervnculo"/>
@@ -906,7 +906,7 @@
                 <w:noProof/>
                 <w:webHidden/>
               </w:rPr>
-              <w:instrText xml:space="preserve"> PAGEREF _Toc5840612 \h </w:instrText>
+              <w:instrText xml:space="preserve"> PAGEREF _Toc5994664 \h </w:instrText>
             </w:r>
             <w:r>
               <w:rPr>
@@ -949,7 +949,7 @@
               <w:lang w:eastAsia="es-ES"/>
             </w:rPr>
           </w:pPr>
-          <w:hyperlink w:anchor="_Toc5840613" w:history="1">
+          <w:hyperlink w:anchor="_Toc5994665" w:history="1">
             <w:r>
               <w:rPr>
                 <w:rStyle w:val="Hipervnculo"/>
@@ -976,7 +976,7 @@
                 <w:noProof/>
                 <w:webHidden/>
               </w:rPr>
-              <w:instrText xml:space="preserve"> PAGEREF _Toc5840613 \h </w:instrText>
+              <w:instrText xml:space="preserve"> PAGEREF _Toc5994665 \h </w:instrText>
             </w:r>
             <w:r>
               <w:rPr>
@@ -1019,7 +1019,7 @@
               <w:lang w:eastAsia="es-ES"/>
             </w:rPr>
           </w:pPr>
-          <w:hyperlink w:anchor="_Toc5840614" w:history="1">
+          <w:hyperlink w:anchor="_Toc5994666" w:history="1">
             <w:r>
               <w:rPr>
                 <w:rStyle w:val="Hipervnculo"/>
@@ -1046,7 +1046,7 @@
                 <w:noProof/>
                 <w:webHidden/>
               </w:rPr>
-              <w:instrText xml:space="preserve"> PAGEREF _Toc5840614 \h </w:instrText>
+              <w:instrText xml:space="preserve"> PAGEREF _Toc5994666 \h </w:instrText>
             </w:r>
             <w:r>
               <w:rPr>
@@ -1089,7 +1089,7 @@
               <w:lang w:eastAsia="es-ES"/>
             </w:rPr>
           </w:pPr>
-          <w:hyperlink w:anchor="_Toc5840615" w:history="1">
+          <w:hyperlink w:anchor="_Toc5994667" w:history="1">
             <w:r>
               <w:rPr>
                 <w:rStyle w:val="Hipervnculo"/>
@@ -1116,7 +1116,7 @@
                 <w:noProof/>
                 <w:webHidden/>
               </w:rPr>
-              <w:instrText xml:space="preserve"> PAGEREF _Toc5840615 \h </w:instrText>
+              <w:instrText xml:space="preserve"> PAGEREF _Toc5994667 \h </w:instrText>
             </w:r>
             <w:r>
               <w:rPr>
@@ -1159,7 +1159,7 @@
               <w:lang w:eastAsia="es-ES"/>
             </w:rPr>
           </w:pPr>
-          <w:hyperlink w:anchor="_Toc5840616" w:history="1">
+          <w:hyperlink w:anchor="_Toc5994668" w:history="1">
             <w:r>
               <w:rPr>
                 <w:rStyle w:val="Hipervnculo"/>
@@ -1186,7 +1186,7 @@
                 <w:noProof/>
                 <w:webHidden/>
               </w:rPr>
-              <w:instrText xml:space="preserve"> PAGEREF _Toc5840616 \h </w:instrText>
+              <w:instrText xml:space="preserve"> PAGEREF _Toc5994668 \h </w:instrText>
             </w:r>
             <w:r>
               <w:rPr>
@@ -1206,7 +1206,7 @@
                 <w:noProof/>
                 <w:webHidden/>
               </w:rPr>
-              <w:t>10</w:t>
+              <w:t>11</w:t>
             </w:r>
             <w:r>
               <w:rPr>
@@ -1237,7 +1237,7 @@
       <w:pPr>
         <w:pStyle w:val="Ttulo1"/>
       </w:pPr>
-      <w:bookmarkStart w:id="1" w:name="_Toc5840603"/>
+      <w:bookmarkStart w:id="1" w:name="_Toc5994655"/>
       <w:r>
         <w:lastRenderedPageBreak/>
         <w:t>Introducción</w:t>
@@ -1268,7 +1268,7 @@
       <w:pPr>
         <w:pStyle w:val="Ttulo2"/>
       </w:pPr>
-      <w:bookmarkStart w:id="2" w:name="_Toc5840604"/>
+      <w:bookmarkStart w:id="2" w:name="_Toc5994656"/>
       <w:r>
         <w:t>Optimizar a nivel de base de datos</w:t>
       </w:r>
@@ -1295,7 +1295,7 @@
       <w:pPr>
         <w:pStyle w:val="Ttulo2"/>
       </w:pPr>
-      <w:bookmarkStart w:id="3" w:name="_Toc5840605"/>
+      <w:bookmarkStart w:id="3" w:name="_Toc5994657"/>
       <w:r>
         <w:t>Optimizar a nivel de hardware</w:t>
       </w:r>
@@ -1314,12 +1314,12 @@
       <w:pPr>
         <w:pStyle w:val="Ttulo1"/>
       </w:pPr>
-      <w:bookmarkStart w:id="4" w:name="_Toc5840606"/>
     </w:p>
     <w:p>
       <w:pPr>
         <w:pStyle w:val="Ttulo1"/>
       </w:pPr>
+      <w:bookmarkStart w:id="4" w:name="_Toc5994658"/>
       <w:r>
         <w:t>Procesos de optimización implementados por MySQL</w:t>
       </w:r>
@@ -1329,12 +1329,12 @@
       <w:pPr>
         <w:pStyle w:val="Ttulo2"/>
       </w:pPr>
-      <w:bookmarkStart w:id="5" w:name="_Toc5840607"/>
     </w:p>
     <w:p>
       <w:pPr>
         <w:pStyle w:val="Ttulo2"/>
       </w:pPr>
+      <w:bookmarkStart w:id="5" w:name="_Toc5994659"/>
       <w:r>
         <w:t>Sentencia EXPLAIN</w:t>
       </w:r>
@@ -1343,15 +1343,7 @@
     <w:p/>
     <w:p>
       <w:r>
-        <w:t xml:space="preserve">Muchas técnicas son consideradas por MySQL para la ejecución eficiente de una consulta SQL, la elección de estas depende de diversos factores como los detalles de las tablas, las columnas, los índices y las condiciones de la cláusula WHERE. No por realizar una consulta en una tabla gigante se han de leer todas las filas de esta para llegar a la solución, un </w:t>
-      </w:r>
-      <w:proofErr w:type="spellStart"/>
-      <w:r>
-        <w:t>join</w:t>
-      </w:r>
-      <w:proofErr w:type="spellEnd"/>
-      <w:r>
-        <w:t xml:space="preserve"> que atañe a muchas tablas puede ejecutarse sin comparar todas las filas de estas, etc. Estas estrategias que MySQL decide tomar se llaman “El plan de ejecución de la consulta” o el plan EXPLAIN.</w:t>
+        <w:t>Muchas técnicas son consideradas por MySQL para la ejecución eficiente de una consulta SQL, la elección de estas depende de diversos factores como los detalles de las tablas, las columnas, los índices y las condiciones de la cláusula WHERE. No por realizar una consulta en una tabla gigante se han de leer todas las filas de esta para llegar a la solución, un join que atañe a muchas tablas puede ejecutarse sin comparar todas las filas de estas, etc. Estas estrategias que MySQL decide tomar se llaman “El plan de ejecución de la consulta” o el plan EXPLAIN.</w:t>
       </w:r>
     </w:p>
     <w:p>
@@ -1503,49 +1495,12 @@
         <w:t xml:space="preserve">Esta tabla nos proporciona gran cantidad de información de cada una de las sentencias que ha de ejecutar MySQL. Todas las columnas son de gran utilidad en ciertas situaciones, pero hay ciertas columnas que tienen un interés constante de cara </w:t>
       </w:r>
       <w:r>
-        <w:t>al interesado en optimizar manualmente una consulta, estas columnas son “</w:t>
-      </w:r>
-      <w:proofErr w:type="spellStart"/>
-      <w:r>
-        <w:t>type</w:t>
-      </w:r>
-      <w:proofErr w:type="spellEnd"/>
-      <w:r>
-        <w:t>” y “</w:t>
-      </w:r>
-      <w:proofErr w:type="spellStart"/>
-      <w:r>
-        <w:t>rows</w:t>
-      </w:r>
-      <w:proofErr w:type="spellEnd"/>
-      <w:r>
-        <w:t>”.</w:t>
-      </w:r>
-    </w:p>
-    <w:p>
-      <w:proofErr w:type="spellStart"/>
-      <w:r>
-        <w:t>Type</w:t>
-      </w:r>
-      <w:proofErr w:type="spellEnd"/>
-      <w:r>
-        <w:t xml:space="preserve">: Esta columna nos indica el tipo de </w:t>
-      </w:r>
-      <w:proofErr w:type="spellStart"/>
-      <w:r>
-        <w:t>join</w:t>
-      </w:r>
-      <w:proofErr w:type="spellEnd"/>
-      <w:r>
-        <w:t xml:space="preserve"> que se </w:t>
-      </w:r>
-      <w:proofErr w:type="spellStart"/>
-      <w:r>
-        <w:t>esta</w:t>
-      </w:r>
-      <w:proofErr w:type="spellEnd"/>
-      <w:r>
-        <w:t xml:space="preserve"> llevando a cabo entre las tablas de una consulta, por ejemplo, si una fila tiene el valor ALL en esta columna, significa que se esta llevando a cabo un producto </w:t>
+        <w:t>al interesado en optimizar manualmente una consulta, estas columnas son “type” y “rows”.</w:t>
+      </w:r>
+    </w:p>
+    <w:p>
+      <w:r>
+        <w:t xml:space="preserve">Type: Esta columna nos indica el tipo de join que se esta llevando a cabo entre las tablas de una consulta, por ejemplo, si una fila tiene el valor ALL en esta columna, significa que se esta llevando a cabo un producto </w:t>
       </w:r>
       <w:r>
         <w:rPr>
@@ -1554,33 +1509,12 @@
         <w:t>cartesiano</w:t>
       </w:r>
       <w:r>
-        <w:t xml:space="preserve"> entre las tablas de la consulta y todas las demás filas de EXPLAIN que representan al resto de tablas también contarán con dicho valor en esta columna. Ya sabemos como de ineficientes son los productos cartesianos por lo que el programador puede reaccionar activamente a este output y modificar debidamente la consulta de forma que este campo tome un valor más razonable como por ejemplo “</w:t>
-      </w:r>
-      <w:proofErr w:type="spellStart"/>
-      <w:r>
-        <w:t>range</w:t>
-      </w:r>
-      <w:proofErr w:type="spellEnd"/>
-      <w:r>
-        <w:t>” que limita las filas involucradas a un rango.</w:t>
-      </w:r>
-    </w:p>
-    <w:p>
-      <w:proofErr w:type="spellStart"/>
-      <w:r>
-        <w:t>Rows</w:t>
-      </w:r>
-      <w:proofErr w:type="spellEnd"/>
-      <w:r>
-        <w:t xml:space="preserve">: Esta columna va de la mano de la anteriormente mencionada </w:t>
-      </w:r>
-      <w:proofErr w:type="spellStart"/>
-      <w:r>
-        <w:t>type</w:t>
-      </w:r>
-      <w:proofErr w:type="spellEnd"/>
-      <w:r>
-        <w:t xml:space="preserve">, aquí podremos encontrar el número de filas involucradas en la ejecución de la sentencia, es una muy buena representación visual de como de eficiente es una consulta y un buen dato a usar como comparación a la hora de modificar una consulta buscando la optimización de esta. </w:t>
+        <w:t xml:space="preserve"> entre las tablas de la consulta y todas las demás filas de EXPLAIN que representan al resto de tablas también contarán con dicho valor en esta columna. Ya sabemos como de ineficientes son los productos cartesianos por lo que el programador puede reaccionar activamente a este output y modificar debidamente la consulta de forma que este campo tome un valor más razonable como por ejemplo “range” que limita las filas involucradas a un rango.</w:t>
+      </w:r>
+    </w:p>
+    <w:p>
+      <w:r>
+        <w:t xml:space="preserve">Rows: Esta columna va de la mano de la anteriormente mencionada type, aquí podremos encontrar el número de filas involucradas en la ejecución de la sentencia, es una muy buena representación visual de como de eficiente es una consulta y un buen dato a usar como comparación a la hora de modificar una consulta buscando la optimización de esta. </w:t>
       </w:r>
     </w:p>
     <w:p>
@@ -1592,15 +1526,7 @@
       </w:r>
       <w:r>
         <w:lastRenderedPageBreak/>
-        <w:t xml:space="preserve">SELECT, DELETE, INSERT, REPLACE y UPDATE (A partir de la versión 8.0.12, previamente esta sentencia solo estaba disponible para los SELECT). Esta sentencia nos proporcionará notas y consejos sobre como califica el optimizador los nombres de nuestras tablas y columnas en la sentencia SELECT, también nos mostrará que apariencia tendría dicho </w:t>
-      </w:r>
-      <w:proofErr w:type="spellStart"/>
-      <w:r>
-        <w:t>select</w:t>
-      </w:r>
-      <w:proofErr w:type="spellEnd"/>
-      <w:r>
-        <w:t xml:space="preserve"> después de una reescritura y aplicación de los criterios de optimización, dicha sentencia de salida no tiene por que tener un formato ejecutable, si no mas bien informativo ya que contendrá mensajes y anotaciones “no-SQL”. </w:t>
+        <w:t xml:space="preserve">SELECT, DELETE, INSERT, REPLACE y UPDATE (A partir de la versión 8.0.12, previamente esta sentencia solo estaba disponible para los SELECT). Esta sentencia nos proporcionará notas y consejos sobre como califica el optimizador los nombres de nuestras tablas y columnas en la sentencia SELECT, también nos mostrará que apariencia tendría dicho select después de una reescritura y aplicación de los criterios de optimización, dicha sentencia de salida no tiene por que tener un formato ejecutable, si no mas bien informativo ya que contendrá mensajes y anotaciones “no-SQL”. </w:t>
       </w:r>
     </w:p>
     <w:p/>
@@ -1608,34 +1534,16 @@
       <w:pPr>
         <w:pStyle w:val="Ttulo2"/>
       </w:pPr>
-      <w:bookmarkStart w:id="6" w:name="_Toc5840608"/>
-      <w:r>
-        <w:t xml:space="preserve">Motores de almacenamiento </w:t>
-      </w:r>
-      <w:proofErr w:type="spellStart"/>
-      <w:r>
-        <w:t>MyISAM</w:t>
-      </w:r>
-      <w:proofErr w:type="spellEnd"/>
-      <w:r>
-        <w:t xml:space="preserve"> e </w:t>
-      </w:r>
-      <w:proofErr w:type="spellStart"/>
-      <w:r>
-        <w:t>InnoDB</w:t>
+      <w:bookmarkStart w:id="6" w:name="_Toc5994660"/>
+      <w:r>
+        <w:t>Motores de almacenamiento MyISAM e InnoDB</w:t>
       </w:r>
       <w:bookmarkEnd w:id="6"/>
-      <w:proofErr w:type="spellEnd"/>
     </w:p>
     <w:p/>
     <w:p>
-      <w:proofErr w:type="spellStart"/>
-      <w:r>
-        <w:t>InnoDB</w:t>
-      </w:r>
-      <w:proofErr w:type="spellEnd"/>
-      <w:r>
-        <w:t xml:space="preserve"> es el motor de almacenamiento que usan habitualmente los usuarios de MySQL, enfocándose en la fiabilidad y concurrencia de las bases de datos. Existen ciertas consideraciones a tener en cuenta a la hora de optimizar una base de datos que usa este motor de almacenamiento:</w:t>
+      <w:r>
+        <w:t>InnoDB es el motor de almacenamiento que usan habitualmente los usuarios de MySQL, enfocándose en la fiabilidad y concurrencia de las bases de datos. Existen ciertas consideraciones a tener en cuenta a la hora de optimizar una base de datos que usa este motor de almacenamiento:</w:t>
       </w:r>
     </w:p>
     <w:p>
@@ -1665,15 +1573,7 @@
         </w:numPr>
       </w:pPr>
       <w:r>
-        <w:t xml:space="preserve">Tener una clave primaria larga, tanto en una sola columna como componiendo varias columnas, malgasta mucho espacio. En su lugar se recomienda utilizar claves primarias numéricas </w:t>
-      </w:r>
-      <w:proofErr w:type="spellStart"/>
-      <w:r>
-        <w:t>autoincrementales</w:t>
-      </w:r>
-      <w:proofErr w:type="spellEnd"/>
-      <w:r>
-        <w:t>.</w:t>
+        <w:t>Tener una clave primaria larga, tanto en una sola columna como componiendo varias columnas, malgasta mucho espacio. En su lugar se recomienda utilizar claves primarias numéricas autoincrementales.</w:t>
       </w:r>
     </w:p>
     <w:p>
@@ -1685,31 +1585,7 @@
         </w:numPr>
       </w:pPr>
       <w:r>
-        <w:t xml:space="preserve">Para almacenar cadenas de longitud variable mejor usar </w:t>
-      </w:r>
-      <w:proofErr w:type="spellStart"/>
-      <w:r>
-        <w:t>varchar</w:t>
-      </w:r>
-      <w:proofErr w:type="spellEnd"/>
-      <w:r>
-        <w:t xml:space="preserve"> en vez de </w:t>
-      </w:r>
-      <w:proofErr w:type="spellStart"/>
-      <w:r>
-        <w:t>char</w:t>
-      </w:r>
-      <w:proofErr w:type="spellEnd"/>
-      <w:r>
-        <w:t xml:space="preserve">, ya que </w:t>
-      </w:r>
-      <w:proofErr w:type="spellStart"/>
-      <w:r>
-        <w:t>char</w:t>
-      </w:r>
-      <w:proofErr w:type="spellEnd"/>
-      <w:r>
-        <w:t xml:space="preserve"> va a tener un tamaño fijo incluso cuando la cadena es más pequeña o nula.</w:t>
+        <w:t>Para almacenar cadenas de longitud variable mejor usar varchar en vez de char, ya que char va a tener un tamaño fijo incluso cuando la cadena es más pequeña o nula.</w:t>
       </w:r>
     </w:p>
     <w:p>
@@ -1746,23 +1622,7 @@
         </w:numPr>
       </w:pPr>
       <w:r>
-        <w:t xml:space="preserve">Con una base de datos sobrecargada quizás interese establecer </w:t>
-      </w:r>
-      <w:proofErr w:type="spellStart"/>
-      <w:r>
-        <w:t>autocommit</w:t>
-      </w:r>
-      <w:proofErr w:type="spellEnd"/>
-      <w:r>
-        <w:t xml:space="preserve"> a 0 para poder fusionar varias operaciones de modificación relacionadas en una sola transacción y después hacer </w:t>
-      </w:r>
-      <w:proofErr w:type="spellStart"/>
-      <w:r>
-        <w:t>commit</w:t>
-      </w:r>
-      <w:proofErr w:type="spellEnd"/>
-      <w:r>
-        <w:t>.</w:t>
+        <w:t>Con una base de datos sobrecargada quizás interese establecer autocommit a 0 para poder fusionar varias operaciones de modificación relacionadas en una sola transacción y después hacer commit.</w:t>
       </w:r>
     </w:p>
     <w:p>
@@ -1774,15 +1634,7 @@
         </w:numPr>
       </w:pPr>
       <w:r>
-        <w:t xml:space="preserve">Se debería evitar realizar un </w:t>
-      </w:r>
-      <w:proofErr w:type="spellStart"/>
-      <w:r>
-        <w:t>rollback</w:t>
-      </w:r>
-      <w:proofErr w:type="spellEnd"/>
-      <w:r>
-        <w:t xml:space="preserve"> después de insertar, modificar o eliminar una gran cantidad de tuplas.</w:t>
+        <w:t>Se debería evitar realizar un rollback después de insertar, modificar o eliminar una gran cantidad de tuplas.</w:t>
       </w:r>
     </w:p>
     <w:p>
@@ -1794,15 +1646,7 @@
         </w:numPr>
       </w:pPr>
       <w:r>
-        <w:t xml:space="preserve">Cuando una o varias columnas son eliminadas o modificadas, las propias columnas y sus archivos de recuperación asociados no son físicamente eliminados, </w:t>
-      </w:r>
-      <w:proofErr w:type="spellStart"/>
-      <w:r>
-        <w:t>si no</w:t>
-      </w:r>
-      <w:proofErr w:type="spellEnd"/>
-      <w:r>
-        <w:t xml:space="preserve"> que se guardan hasta que las transacciones que empezaron antes y todavía no han acabado, finalicen.</w:t>
+        <w:t>Cuando una o varias columnas son eliminadas o modificadas, las propias columnas y sus archivos de recuperación asociados no son físicamente eliminados, si no que se guardan hasta que las transacciones que empezaron antes y todavía no han acabado, finalicen.</w:t>
       </w:r>
     </w:p>
     <w:p>
@@ -1821,23 +1665,7 @@
       </w:r>
       <w:r>
         <w:lastRenderedPageBreak/>
-        <w:t xml:space="preserve">interno de las estructuras consultadas. </w:t>
-      </w:r>
-      <w:proofErr w:type="spellStart"/>
-      <w:r>
-        <w:t>InnoDB</w:t>
-      </w:r>
-      <w:proofErr w:type="spellEnd"/>
-      <w:r>
-        <w:t xml:space="preserve"> detecta las transacciones de solo lectura cuando empiezan por START TRNSACTION READ ONLY, cuando </w:t>
-      </w:r>
-      <w:proofErr w:type="spellStart"/>
-      <w:r>
-        <w:t>autocommit</w:t>
-      </w:r>
-      <w:proofErr w:type="spellEnd"/>
-      <w:r>
-        <w:t xml:space="preserve"> está activo o cuando la transacción no empieza por READ ONLY, pero no realiza modificaciones ni bloqueos de lectura.</w:t>
+        <w:t>interno de las estructuras consultadas. InnoDB detecta las transacciones de solo lectura cuando empiezan por START TRNSACTION READ ONLY, cuando autocommit está activo o cuando la transacción no empieza por READ ONLY, pero no realiza modificaciones ni bloqueos de lectura.</w:t>
       </w:r>
     </w:p>
     <w:p>
@@ -1871,15 +1699,7 @@
         </w:numPr>
       </w:pPr>
       <w:r>
-        <w:t xml:space="preserve"> Aumentar el tamaño del búfer de log. Con ello se podrán ejecutar transacciones mayores sin la necesidad de escribir en el log antes de que la transacción realice el </w:t>
-      </w:r>
-      <w:proofErr w:type="spellStart"/>
-      <w:r>
-        <w:t>commit</w:t>
-      </w:r>
-      <w:proofErr w:type="spellEnd"/>
-      <w:r>
-        <w:t>.</w:t>
+        <w:t xml:space="preserve"> Aumentar el tamaño del búfer de log. Con ello se podrán ejecutar transacciones mayores sin la necesidad de escribir en el log antes de que la transacción realice el commit.</w:t>
       </w:r>
     </w:p>
     <w:p>
@@ -1913,15 +1733,7 @@
         </w:numPr>
       </w:pPr>
       <w:r>
-        <w:t xml:space="preserve">Ajustar el método de </w:t>
-      </w:r>
-      <w:proofErr w:type="spellStart"/>
-      <w:r>
-        <w:t>flush</w:t>
-      </w:r>
-      <w:proofErr w:type="spellEnd"/>
-      <w:r>
-        <w:t>.</w:t>
+        <w:t>Ajustar el método de flush.</w:t>
       </w:r>
     </w:p>
     <w:p>
@@ -1943,28 +1755,12 @@
     </w:p>
     <w:p>
       <w:r>
-        <w:t xml:space="preserve">El motor de almacenamiento </w:t>
-      </w:r>
-      <w:proofErr w:type="spellStart"/>
-      <w:r>
-        <w:t>MyISAM</w:t>
-      </w:r>
-      <w:proofErr w:type="spellEnd"/>
-      <w:r>
-        <w:t xml:space="preserve"> tiene un mejor rendimiento con operaciones de leer la mayoría de los datos o aquellas con un grado de concurrencia bajo, porque las tablas tienen un bloqueo de que limita la capacidad de realizar varias modificaciones simultáneas.</w:t>
-      </w:r>
-    </w:p>
-    <w:p>
-      <w:r>
-        <w:t xml:space="preserve">Consejos para optimizar tablas </w:t>
-      </w:r>
-      <w:proofErr w:type="spellStart"/>
-      <w:r>
-        <w:t>MyISAM</w:t>
-      </w:r>
-      <w:proofErr w:type="spellEnd"/>
-      <w:r>
-        <w:t xml:space="preserve"> para mejorar el rendimiento de las consultas:</w:t>
+        <w:t>El motor de almacenamiento MyISAM tiene un mejor rendimiento con operaciones de leer la mayoría de los datos o aquellas con un grado de concurrencia bajo, porque las tablas tienen un bloqueo de que limita la capacidad de realizar varias modificaciones simultáneas.</w:t>
+      </w:r>
+    </w:p>
+    <w:p>
+      <w:r>
+        <w:t>Consejos para optimizar tablas MyISAM para mejorar el rendimiento de las consultas:</w:t>
       </w:r>
     </w:p>
     <w:p>
@@ -2000,15 +1796,7 @@
         </w:numPr>
       </w:pPr>
       <w:r>
-        <w:t xml:space="preserve">Realizar </w:t>
-      </w:r>
-      <w:proofErr w:type="spellStart"/>
-      <w:r>
-        <w:t>insercciones</w:t>
-      </w:r>
-      <w:proofErr w:type="spellEnd"/>
-      <w:r>
-        <w:t xml:space="preserve"> múltiples y simultáneas de tuplas y evitar eliminar tuplas, o usar OPTIMIZE TABLE después de borrar una tupla.</w:t>
+        <w:t>Realizar insercciones múltiples y simultáneas de tuplas y evitar eliminar tuplas, o usar OPTIMIZE TABLE después de borrar una tupla.</w:t>
       </w:r>
     </w:p>
     <w:p>
@@ -2044,15 +1832,7 @@
         </w:numPr>
       </w:pPr>
       <w:r>
-        <w:t xml:space="preserve">Si se necesita hacer cálculos habituales con una tabla con muchas tuplas, podría ser preferible introducir una nueva tabla que </w:t>
-      </w:r>
-      <w:proofErr w:type="spellStart"/>
-      <w:r>
-        <w:t>see</w:t>
-      </w:r>
-      <w:proofErr w:type="spellEnd"/>
-      <w:r>
-        <w:t xml:space="preserve"> encargue exclusivamente de ello.</w:t>
+        <w:t>Si se necesita hacer cálculos habituales con una tabla con muchas tuplas, podría ser preferible introducir una nueva tabla que see encargue exclusivamente de ello.</w:t>
       </w:r>
     </w:p>
     <w:p>
@@ -2086,31 +1866,7 @@
         </w:numPr>
       </w:pPr>
       <w:r>
-        <w:t xml:space="preserve">A una tabla </w:t>
-      </w:r>
-      <w:proofErr w:type="spellStart"/>
-      <w:r>
-        <w:t>MyISAM</w:t>
-      </w:r>
-      <w:proofErr w:type="spellEnd"/>
-      <w:r>
-        <w:t xml:space="preserve"> se le puede realizar inserciones concurrentes para añadir </w:t>
-      </w:r>
-      <w:proofErr w:type="spellStart"/>
-      <w:r>
-        <w:t>múltiplas</w:t>
-      </w:r>
-      <w:proofErr w:type="spellEnd"/>
-      <w:r>
-        <w:t xml:space="preserve"> tuplas al mismo tiempo que se están ejecutando sentencias </w:t>
-      </w:r>
-      <w:proofErr w:type="spellStart"/>
-      <w:r>
-        <w:t>select</w:t>
-      </w:r>
-      <w:proofErr w:type="spellEnd"/>
-      <w:r>
-        <w:t>.</w:t>
+        <w:t>A una tabla MyISAM se le puede realizar inserciones concurrentes para añadir múltiplas tuplas al mismo tiempo que se están ejecutando sentencias select.</w:t>
       </w:r>
     </w:p>
     <w:p>
@@ -2122,23 +1878,7 @@
         </w:numPr>
       </w:pPr>
       <w:r>
-        <w:t xml:space="preserve">Es posible conseguir que LOAD DATA vaya más rápido cuando tiene muchos índices: realizando un </w:t>
-      </w:r>
-      <w:proofErr w:type="spellStart"/>
-      <w:r>
-        <w:t>flush</w:t>
-      </w:r>
-      <w:proofErr w:type="spellEnd"/>
-      <w:r>
-        <w:t xml:space="preserve"> a la tabla, eliminando todo uso de índices, insertar los datos con LOAD DATA, si solo pretendes leer de la tabla en el futuro convendría comprimirla, volver a crear los índices y realizar otro </w:t>
-      </w:r>
-      <w:proofErr w:type="spellStart"/>
-      <w:r>
-        <w:t>flush</w:t>
-      </w:r>
-      <w:proofErr w:type="spellEnd"/>
-      <w:r>
-        <w:t>.</w:t>
+        <w:t>Es posible conseguir que LOAD DATA vaya más rápido cuando tiene muchos índices: realizando un flush a la tabla, eliminando todo uso de índices, insertar los datos con LOAD DATA, si solo pretendes leer de la tabla en el futuro convendría comprimirla, volver a crear los índices y realizar otro flush.</w:t>
       </w:r>
     </w:p>
     <w:p>
@@ -2173,23 +1913,7 @@
     </w:p>
     <w:p>
       <w:r>
-        <w:t xml:space="preserve">REPAIR TABLE en </w:t>
-      </w:r>
-      <w:proofErr w:type="spellStart"/>
-      <w:r>
-        <w:t>MyISAM</w:t>
-      </w:r>
-      <w:proofErr w:type="spellEnd"/>
-      <w:r>
-        <w:t xml:space="preserve"> es similar a usar </w:t>
-      </w:r>
-      <w:proofErr w:type="spellStart"/>
-      <w:r>
-        <w:t>myisamchk</w:t>
-      </w:r>
-      <w:proofErr w:type="spellEnd"/>
-      <w:r>
-        <w:t xml:space="preserve"> con el fin de reparar operaciones.</w:t>
+        <w:t>REPAIR TABLE en MyISAM es similar a usar myisamchk con el fin de reparar operaciones.</w:t>
       </w:r>
     </w:p>
     <w:p/>
@@ -2197,7 +1921,7 @@
       <w:pPr>
         <w:pStyle w:val="Ttulo2"/>
       </w:pPr>
-      <w:bookmarkStart w:id="7" w:name="_Toc5840609"/>
+      <w:bookmarkStart w:id="7" w:name="_Toc5994661"/>
       <w:r>
         <w:t>Índices</w:t>
       </w:r>
@@ -2271,15 +1995,7 @@
         </w:numPr>
       </w:pPr>
       <w:r>
-        <w:t xml:space="preserve">Si la tabla tiene índices </w:t>
-      </w:r>
-      <w:proofErr w:type="spellStart"/>
-      <w:r>
-        <w:t>multi-columna</w:t>
-      </w:r>
-      <w:proofErr w:type="spellEnd"/>
-      <w:r>
-        <w:t xml:space="preserve"> </w:t>
+        <w:t xml:space="preserve">Si la tabla tiene índices multi-columna </w:t>
       </w:r>
     </w:p>
     <w:p>
@@ -2297,15 +2013,7 @@
         <w:t xml:space="preserve">de otras tablas </w:t>
       </w:r>
       <w:r>
-        <w:t xml:space="preserve">cuando se hacen </w:t>
-      </w:r>
-      <w:proofErr w:type="spellStart"/>
-      <w:r>
-        <w:t>joins</w:t>
-      </w:r>
-      <w:proofErr w:type="spellEnd"/>
-      <w:r>
-        <w:t>. En este caso son más eficientes</w:t>
+        <w:t>cuando se hacen joins. En este caso son más eficientes</w:t>
       </w:r>
       <w:r>
         <w:t xml:space="preserve"> si están declarados del mismo tipo y tamaño.</w:t>
@@ -2320,15 +2028,7 @@
         </w:numPr>
       </w:pPr>
       <w:r>
-        <w:t xml:space="preserve">Para encontrar el </w:t>
-      </w:r>
-      <w:proofErr w:type="gramStart"/>
-      <w:r>
-        <w:t>MAX(</w:t>
-      </w:r>
-      <w:proofErr w:type="gramEnd"/>
-      <w:r>
-        <w:t>) y MIN() de una columna indexada específica</w:t>
+        <w:t>Para encontrar el MAX() y MIN() de una columna indexada específica</w:t>
       </w:r>
       <w:r>
         <w:t>.</w:t>
@@ -2343,38 +2043,22 @@
         </w:numPr>
       </w:pPr>
       <w:r>
-        <w:t>En algunos casos una consulta se puede optimizar de manera que devuelva valores sin ni siquiera consultar las filas de datos (Un índice que provee todos los resultados necesarios para una consulta se llama un “</w:t>
-      </w:r>
-      <w:proofErr w:type="spellStart"/>
-      <w:r>
-        <w:t>covering</w:t>
-      </w:r>
-      <w:proofErr w:type="spellEnd"/>
+        <w:t>En algunos casos una consulta se puede optimizar de manera que devuelva valores sin ni siquiera consultar las filas de datos (Un índice que provee todos los resultados necesarios para una consulta se llama un “covering index”).</w:t>
+      </w:r>
+    </w:p>
+    <w:p/>
+    <w:p>
+      <w:r>
+        <w:t>Los índices se encargan de optimizaciones de todo tipo en una base de datos MySQL</w:t>
+      </w:r>
+      <w:r>
+        <w:t>, a continuación, comentaremos algunas de ellas.</w:t>
+      </w:r>
+    </w:p>
+    <w:p>
       <w:r>
         <w:t xml:space="preserve"> </w:t>
       </w:r>
-      <w:proofErr w:type="spellStart"/>
-      <w:r>
-        <w:t>index</w:t>
-      </w:r>
-      <w:proofErr w:type="spellEnd"/>
-      <w:r>
-        <w:t>”).</w:t>
-      </w:r>
-    </w:p>
-    <w:p/>
-    <w:p>
-      <w:r>
-        <w:t>Los índices se encargan de optimizaciones de todo tipo en una base de datos MySQL</w:t>
-      </w:r>
-      <w:r>
-        <w:t>, a continuación, comentaremos algunas de ellas.</w:t>
-      </w:r>
-    </w:p>
-    <w:p>
-      <w:r>
-        <w:t xml:space="preserve"> </w:t>
-      </w:r>
       <w:r>
         <w:t>L</w:t>
       </w:r>
@@ -2397,23 +2081,7 @@
         <w:t xml:space="preserve">stas columnas tienen un índice asociado para mejorar el rendimiento de consulta, </w:t>
       </w:r>
       <w:r>
-        <w:t xml:space="preserve">esta mejora de rendimiento también se beneficia en parte por la condición de NOT NULL que tiene la clave primaria. Con el motor de almacenamiento </w:t>
-      </w:r>
-      <w:proofErr w:type="spellStart"/>
-      <w:r>
-        <w:t>InnoDB</w:t>
-      </w:r>
-      <w:proofErr w:type="spellEnd"/>
-      <w:r>
-        <w:t xml:space="preserve"> en concreto, las tablas de datos están físicamente organizadas para hacer consultas y ordenaciones </w:t>
-      </w:r>
-      <w:proofErr w:type="spellStart"/>
-      <w:r>
-        <w:t>ultra-rápidas</w:t>
-      </w:r>
-      <w:proofErr w:type="spellEnd"/>
-      <w:r>
-        <w:t xml:space="preserve"> basándose en la clave primaria de estas tablas.</w:t>
+        <w:t>esta mejora de rendimiento también se beneficia en parte por la condición de NOT NULL que tiene la clave primaria. Con el motor de almacenamiento InnoDB en concreto, las tablas de datos están físicamente organizadas para hacer consultas y ordenaciones ultra-rápidas basándose en la clave primaria de estas tablas.</w:t>
       </w:r>
     </w:p>
     <w:p>
@@ -2433,15 +2101,7 @@
     </w:p>
     <w:p>
       <w:r>
-        <w:t xml:space="preserve">La optimización de clave foránea también se aprovecha del uso de índices. Si se diese el caso en el cual se ha de trabajar con tablas con un gran número de columnas y se quieren incluir gran parte de estas en una consulta, a veces es mejor proceder a la separación de los datos menos usados en subtablas replicando el atributo ID de la tabla padre, disponiendo así de una clave primaría en cada tabla pequeña acelerando las consultas y así podemos consultar solo las columnas necesarias utilizando una operación </w:t>
-      </w:r>
-      <w:proofErr w:type="spellStart"/>
-      <w:r>
-        <w:t>join</w:t>
-      </w:r>
-      <w:proofErr w:type="spellEnd"/>
-      <w:r>
-        <w:t>.</w:t>
+        <w:t>La optimización de clave foránea también se aprovecha del uso de índices. Si se diese el caso en el cual se ha de trabajar con tablas con un gran número de columnas y se quieren incluir gran parte de estas en una consulta, a veces es mejor proceder a la separación de los datos menos usados en subtablas replicando el atributo ID de la tabla padre, disponiendo así de una clave primaría en cada tabla pequeña acelerando las consultas y así podemos consultar solo las columnas necesarias utilizando una operación join.</w:t>
       </w:r>
     </w:p>
     <w:p/>
@@ -2456,73 +2116,31 @@
         <w:t xml:space="preserve"> el tipo de índice más común, el almacenado de una copia de los valores de dicha columna en una estructura de datos permitirá hacer búsquedas rápidas de las filas que contengan dichos valores. </w:t>
       </w:r>
       <w:r>
-        <w:t>La estructura de datos B-</w:t>
-      </w:r>
-      <w:proofErr w:type="spellStart"/>
-      <w:r>
-        <w:t>tree</w:t>
-      </w:r>
-      <w:proofErr w:type="spellEnd"/>
-      <w:r>
-        <w:t xml:space="preserve"> permite al índice encontrar rápidamente un valor, un set de valores o un rango correspondientes a los operadores tales como “&lt;, &gt;=, =, BETWEEN, IN y más en una cláusula WHERE.</w:t>
-      </w:r>
-    </w:p>
-    <w:p>
-      <w:r>
-        <w:t xml:space="preserve">MySQL también puede crear índices compuestos, es decir, índices </w:t>
-      </w:r>
-      <w:proofErr w:type="spellStart"/>
-      <w:r>
-        <w:t>multi-columna</w:t>
-      </w:r>
-      <w:proofErr w:type="spellEnd"/>
+        <w:t>La estructura de datos B-tree permite al índice encontrar rápidamente un valor, un set de valores o un rango correspondientes a los operadores tales como “&lt;, &gt;=, =, BETWEEN, IN y más en una cláusula WHERE.</w:t>
+      </w:r>
+    </w:p>
+    <w:p>
+      <w:r>
+        <w:t>MySQL también puede crear índices compuestos, es decir, índices multi-columna</w:t>
+      </w:r>
       <w:r>
         <w:t xml:space="preserve"> los cuales pueden llegar a consistir de hasta 16 columnas.</w:t>
       </w:r>
       <w:r>
-        <w:t xml:space="preserve"> Estos índices pueden usarse para consultas individuales de una sola de las columnas a las que afectan o varias de forma que un solo índice compuesto puede acelerar muchas clases de consultas, estos índices pueden considerarse como </w:t>
-      </w:r>
-      <w:proofErr w:type="spellStart"/>
-      <w:r>
-        <w:t>arrays</w:t>
-      </w:r>
-      <w:proofErr w:type="spellEnd"/>
-      <w:r>
-        <w:t xml:space="preserve"> ordenados cuyas filas contienen valores creados mediante la concatenación de los valores de las diferentes columnas.</w:t>
+        <w:t xml:space="preserve"> Estos índices pueden usarse para consultas individuales de una sola de las columnas a las que afectan o varias de forma que un solo índice compuesto puede acelerar muchas clases de consultas, estos índices pueden considerarse como arrays ordenados cuyas filas contienen valores creados mediante la concatenación de los valores de las diferentes columnas.</w:t>
       </w:r>
     </w:p>
     <w:p/>
     <w:p>
       <w:r>
-        <w:t xml:space="preserve">Por último, echaremos un vistazo a los dos principales tipos de estructuras de datos para el almacenamiento y gestión de los índices, el uso de estos depende directamente del motor de almacenamiento que estemos utilizando, </w:t>
-      </w:r>
-      <w:proofErr w:type="spellStart"/>
-      <w:r>
-        <w:t>InnoDB</w:t>
-      </w:r>
-      <w:proofErr w:type="spellEnd"/>
-      <w:r>
-        <w:t xml:space="preserve"> utiliza B-</w:t>
-      </w:r>
-      <w:proofErr w:type="spellStart"/>
-      <w:r>
-        <w:t>trees</w:t>
-      </w:r>
-      <w:proofErr w:type="spellEnd"/>
-      <w:r>
-        <w:t xml:space="preserve"> y </w:t>
+        <w:t xml:space="preserve">Por último, echaremos un vistazo a los dos principales tipos de estructuras de datos para el almacenamiento y gestión de los índices, el uso de estos depende directamente del motor de almacenamiento que estemos utilizando, InnoDB utiliza B-trees y </w:t>
       </w:r>
       <w:r>
         <w:t>MEMORY</w:t>
       </w:r>
       <w:r>
-        <w:t xml:space="preserve"> utiliza índices </w:t>
-      </w:r>
-      <w:proofErr w:type="spellStart"/>
-      <w:r>
-        <w:t>hasheados</w:t>
-      </w:r>
-      <w:proofErr w:type="spellEnd"/>
+        <w:t xml:space="preserve"> utiliza índices hasheados</w:t>
+      </w:r>
       <w:r>
         <w:t xml:space="preserve"> (aunque puede cambiar entre ambos)</w:t>
       </w:r>
@@ -2532,13 +2150,8 @@
     </w:p>
     <w:p>
       <w:r>
-        <w:t>Los B-</w:t>
-      </w:r>
-      <w:proofErr w:type="spellStart"/>
-      <w:r>
-        <w:t>trees</w:t>
-      </w:r>
-      <w:proofErr w:type="spellEnd"/>
+        <w:t>Los B-trees</w:t>
+      </w:r>
       <w:r>
         <w:t xml:space="preserve"> o árboles-B como comentamos anteriormente pueden utilizarse para la comparación de columnas con diversos operadores, a esos se suma la sentencia LIKE en casos en los que el argumento a comparar sea una cadena que no comience por un carácter comodín. A destacar diremos que en este tipo de árboles MySQL no utilizará índices que no afecten a todos los grupos AND que se encuentren dentro de la cláusula WHERE</w:t>
       </w:r>
@@ -2553,15 +2166,8 @@
       <w:r>
         <w:t xml:space="preserve"> </w:t>
       </w:r>
-      <w:bookmarkStart w:id="8" w:name="_GoBack"/>
-      <w:bookmarkEnd w:id="8"/>
-      <w:proofErr w:type="spellStart"/>
-      <w:r>
-        <w:t>eados</w:t>
-      </w:r>
-      <w:proofErr w:type="spellEnd"/>
-      <w:r>
-        <w:t xml:space="preserve"> son algo diferentes de los discutidos anteriormente, solo pueden utilizarse para comparaciones de igualdad que utilicen los operadores = o &lt;=&gt;, siendo estas extremadamente rápidas.</w:t>
+      <w:r>
+        <w:t>eados son algo diferentes de los discutidos anteriormente, solo pueden utilizarse para comparaciones de igualdad que utilicen los operadores = o &lt;=&gt;, siendo estas extremadamente rápidas.</w:t>
       </w:r>
     </w:p>
     <w:p>
@@ -2573,18 +2179,18 @@
       <w:pPr>
         <w:pStyle w:val="Ttulo2"/>
       </w:pPr>
-      <w:bookmarkStart w:id="9" w:name="_Toc5840610"/>
+      <w:bookmarkStart w:id="8" w:name="_Toc5994662"/>
       <w:r>
         <w:lastRenderedPageBreak/>
         <w:t>Sentencia OPTIMIZE T</w:t>
       </w:r>
-      <w:bookmarkEnd w:id="9"/>
       <w:r>
         <w:t>AB</w:t>
       </w:r>
       <w:r>
         <w:t>LE</w:t>
       </w:r>
+      <w:bookmarkEnd w:id="8"/>
     </w:p>
     <w:p/>
     <w:p>
@@ -2637,77 +2243,48 @@
       <w:pPr>
         <w:pStyle w:val="Ttulo2"/>
       </w:pPr>
-      <w:bookmarkStart w:id="10" w:name="_Toc5840611"/>
+      <w:bookmarkStart w:id="9" w:name="_Toc5994663"/>
       <w:r>
         <w:t>Sentencia INSERT DELAYED</w:t>
       </w:r>
+      <w:bookmarkEnd w:id="9"/>
+    </w:p>
+    <w:p/>
+    <w:p>
+      <w:r>
+        <w:t>A la hora de optimizar sentencias INSERT se debería fusionar múltiples operaciones pequeñas en una sola; realizar el menor número de conexiones con la tabla donde se van a insertar las nuevas tuplas y mandar el mayor de estas de una sola vez, retrasando la actualización de índices y la comprobación de consistencia.</w:t>
+      </w:r>
+    </w:p>
+    <w:p>
+      <w:r>
+        <w:t>Para mejorar la velocidad de las sentencias INSERT hay que usar sentencias INSERT con múltiples listas de VALUE cuando se desee insertar varias tuplas a la vez, usar la sentencia LOAD DATA cuando se cargue una tabla de un archivo de texto o insertar valores explícitamente solo cuando el valor a insertar es distinto del valor por defecto de la columna.</w:t>
+      </w:r>
+    </w:p>
+    <w:p>
+      <w:r>
+        <w:t>La opción DELAYED es una extensión de MySQL al estándar SQL, que se encuentra actualmente obsoleta desde MySQL 5.6. Anteriormente, cuando un cliente usaba esta sentencia sobre una tabla, la tupla se almacenaba en una cola para insertarse cuando esta tabla no estuviera en uso.</w:t>
+      </w:r>
+    </w:p>
+    <w:p>
+      <w:r>
+        <w:t>En MySQL 8.0 el servidor reconoce la opción DELAYED, pero la ignora y trata la sentencia como un simple INSERT. Se planea eliminar esta palabra reservada en futuras versiones.</w:t>
+      </w:r>
+    </w:p>
+    <w:p/>
+    <w:p>
+      <w:pPr>
+        <w:pStyle w:val="Ttulo2"/>
+      </w:pPr>
+      <w:bookmarkStart w:id="10" w:name="_Toc5994664"/>
+      <w:r>
+        <w:t>Slow Query Log</w:t>
+      </w:r>
       <w:bookmarkEnd w:id="10"/>
     </w:p>
     <w:p/>
     <w:p>
       <w:r>
-        <w:t>A la hora de optimizar sentencias INSERT se debería fusionar múltiples operaciones pequeñas en una sola; realizar el menor número de conexiones con la tabla donde se van a insertar las nuevas tuplas y mandar el mayor de estas de una sola vez, retrasando la actualización de índices y la comprobación de consistencia.</w:t>
-      </w:r>
-    </w:p>
-    <w:p>
-      <w:r>
-        <w:t>Para mejorar la velocidad de las sentencias INSERT hay que usar sentencias INSERT con múltiples listas de VALUE cuando se desee insertar varias tuplas a la vez, usar la sentencia LOAD DATA cuando se cargue una tabla de un archivo de texto o insertar valores explícitamente solo cuando el valor a insertar es distinto del valor por defecto de la columna.</w:t>
-      </w:r>
-    </w:p>
-    <w:p>
-      <w:r>
-        <w:t>La opción DELAYED es una extensión de MySQL al estándar SQL, que se encuentra actualmente obsoleta desde MySQL 5.6. Anteriormente, cuando un cliente usaba esta sentencia sobre una tabla, la tupla se almacenaba en una cola para insertarse cuando esta tabla no estuviera en uso.</w:t>
-      </w:r>
-    </w:p>
-    <w:p>
-      <w:r>
-        <w:t>En MySQL 8.0 el servidor reconoce la opción DELAYED, pero la ignora y trata la sentencia como un simple INSERT. Se planea eliminar esta palabra reservada en futuras versiones.</w:t>
-      </w:r>
-    </w:p>
-    <w:p/>
-    <w:p>
-      <w:pPr>
-        <w:pStyle w:val="Ttulo2"/>
-      </w:pPr>
-      <w:bookmarkStart w:id="11" w:name="_Toc5840612"/>
-      <w:proofErr w:type="spellStart"/>
-      <w:r>
-        <w:t>Slow</w:t>
-      </w:r>
-      <w:proofErr w:type="spellEnd"/>
-      <w:r>
-        <w:t xml:space="preserve"> </w:t>
-      </w:r>
-      <w:proofErr w:type="spellStart"/>
-      <w:r>
-        <w:t>Query</w:t>
-      </w:r>
-      <w:proofErr w:type="spellEnd"/>
-      <w:r>
-        <w:t xml:space="preserve"> Log</w:t>
-      </w:r>
-      <w:bookmarkEnd w:id="11"/>
-    </w:p>
-    <w:p/>
-    <w:p>
-      <w:r>
-        <w:t xml:space="preserve">La variable </w:t>
-      </w:r>
-      <w:proofErr w:type="spellStart"/>
-      <w:r>
-        <w:t>slow</w:t>
-      </w:r>
-      <w:proofErr w:type="spellEnd"/>
-      <w:r>
-        <w:t xml:space="preserve"> </w:t>
-      </w:r>
-      <w:proofErr w:type="spellStart"/>
-      <w:r>
-        <w:t>query</w:t>
-      </w:r>
-      <w:proofErr w:type="spellEnd"/>
-      <w:r>
-        <w:t xml:space="preserve"> log, de ser activada, sirve para encontrar las sentencias que mayor tiempo de ejecución requieren y que son las principales candidatas para ser optimizadas. Para ello busca las sentencias que llevan más de una cantidad de segundos y que requieren de al menos un número concreto de tuplas para ser revisadas.</w:t>
+        <w:t>La variable slow query log, de ser activada, sirve para encontrar las sentencias que mayor tiempo de ejecución requieren y que son las principales candidatas para ser optimizadas. Para ello busca las sentencias que llevan más de una cantidad de segundos y que requieren de al menos un número concreto de tuplas para ser revisadas.</w:t>
       </w:r>
     </w:p>
     <w:p>
@@ -2721,23 +2298,7 @@
         <w:t>nombre_host</w:t>
       </w:r>
       <w:r>
-        <w:t xml:space="preserve">-slow.log en la carpeta de datos del servidor. Además, la variable de estado </w:t>
-      </w:r>
-      <w:proofErr w:type="spellStart"/>
-      <w:r>
-        <w:t>slow</w:t>
-      </w:r>
-      <w:proofErr w:type="spellEnd"/>
-      <w:r>
-        <w:t xml:space="preserve"> </w:t>
-      </w:r>
-      <w:proofErr w:type="spellStart"/>
-      <w:r>
-        <w:t>queries</w:t>
-      </w:r>
-      <w:proofErr w:type="spellEnd"/>
-      <w:r>
-        <w:t xml:space="preserve"> se incrementa por cada sentencia lenta.</w:t>
+        <w:t>-slow.log en la carpeta de datos del servidor. Además, la variable de estado slow queries se incrementa por cada sentencia lenta.</w:t>
       </w:r>
     </w:p>
     <w:p>
@@ -2748,15 +2309,7 @@
     </w:p>
     <w:p>
       <w:r>
-        <w:t xml:space="preserve">Si activáramos la variable log </w:t>
-      </w:r>
-      <w:proofErr w:type="spellStart"/>
-      <w:r>
-        <w:t>slow</w:t>
-      </w:r>
-      <w:proofErr w:type="spellEnd"/>
-      <w:r>
-        <w:t xml:space="preserve"> extra nos aparecerían en el log muchos más datos relacionados con la sentencia ejecutada, como el número de error que produce, los bytes recibidos, o la hora en la que empezó y acabó, entre otros.</w:t>
+        <w:t>Si activáramos la variable log slow extra nos aparecerían en el log muchos más datos relacionados con la sentencia ejecutada, como el número de error que produce, los bytes recibidos, o la hora en la que empezó y acabó, entre otros.</w:t>
       </w:r>
     </w:p>
     <w:p/>
@@ -2764,91 +2317,38 @@
       <w:pPr>
         <w:pStyle w:val="Ttulo2"/>
       </w:pPr>
-      <w:bookmarkStart w:id="12" w:name="_Toc5840613"/>
-      <w:r>
-        <w:t xml:space="preserve">Variables de sistema: </w:t>
-      </w:r>
-      <w:proofErr w:type="spellStart"/>
-      <w:r>
-        <w:t>long</w:t>
-      </w:r>
-      <w:proofErr w:type="spellEnd"/>
-      <w:r>
-        <w:t>-</w:t>
-      </w:r>
-      <w:proofErr w:type="spellStart"/>
-      <w:r>
-        <w:t>query</w:t>
-      </w:r>
-      <w:proofErr w:type="spellEnd"/>
-      <w:r>
-        <w:t>-time</w:t>
+      <w:bookmarkStart w:id="11" w:name="_Toc5994665"/>
+      <w:r>
+        <w:t>Variables de sistema: long-query-time</w:t>
+      </w:r>
+      <w:bookmarkEnd w:id="11"/>
+    </w:p>
+    <w:p/>
+    <w:p>
+      <w:r>
+        <w:t>Recientemente explicábamos la variable slow query log, relacionada íntimamente con long query time, debido a que esta última es el número mínimo de segundos que tardarán en ejecutarse las sentencias que se guardarán en el log.</w:t>
+      </w:r>
+    </w:p>
+    <w:p>
+      <w:r>
+        <w:t>El valor por defecto que recibe es de 10 segundos y el mínimo es 0. Por otro lado, se puede especificar en microsegundos si se requiere de ello.</w:t>
+      </w:r>
+    </w:p>
+    <w:p>
+      <w:r>
+        <w:t>Este valor se compara en tiempo de ejecución, no de procesado, por lo que una sentencia que está por debajo del umbral en un sistema con poca carga y que, por lo tanto, no entraría en el log, podría superar ese umbral en un sistema con una carga mayor.</w:t>
+      </w:r>
+    </w:p>
+    <w:p/>
+    <w:p>
+      <w:pPr>
+        <w:pStyle w:val="Ttulo2"/>
+      </w:pPr>
+      <w:bookmarkStart w:id="12" w:name="_Toc5994666"/>
+      <w:r>
+        <w:t>Show ProcessList</w:t>
       </w:r>
       <w:bookmarkEnd w:id="12"/>
-    </w:p>
-    <w:p/>
-    <w:p>
-      <w:r>
-        <w:t xml:space="preserve">Recientemente explicábamos la variable </w:t>
-      </w:r>
-      <w:proofErr w:type="spellStart"/>
-      <w:r>
-        <w:t>slow</w:t>
-      </w:r>
-      <w:proofErr w:type="spellEnd"/>
-      <w:r>
-        <w:t xml:space="preserve"> </w:t>
-      </w:r>
-      <w:proofErr w:type="spellStart"/>
-      <w:r>
-        <w:t>query</w:t>
-      </w:r>
-      <w:proofErr w:type="spellEnd"/>
-      <w:r>
-        <w:t xml:space="preserve"> log, relacionada íntimamente con </w:t>
-      </w:r>
-      <w:proofErr w:type="spellStart"/>
-      <w:r>
-        <w:t>long</w:t>
-      </w:r>
-      <w:proofErr w:type="spellEnd"/>
-      <w:r>
-        <w:t xml:space="preserve"> </w:t>
-      </w:r>
-      <w:proofErr w:type="spellStart"/>
-      <w:r>
-        <w:t>query</w:t>
-      </w:r>
-      <w:proofErr w:type="spellEnd"/>
-      <w:r>
-        <w:t xml:space="preserve"> time, debido a que esta última es el número mínimo de segundos que tardarán en ejecutarse las sentencias que se guardarán en el log.</w:t>
-      </w:r>
-    </w:p>
-    <w:p>
-      <w:r>
-        <w:t>El valor por defecto que recibe es de 10 segundos y el mínimo es 0. Por otro lado, se puede especificar en microsegundos si se requiere de ello.</w:t>
-      </w:r>
-    </w:p>
-    <w:p>
-      <w:r>
-        <w:t>Este valor se compara en tiempo de ejecución, no de procesado, por lo que una sentencia que está por debajo del umbral en un sistema con poca carga y que, por lo tanto, no entraría en el log, podría superar ese umbral en un sistema con una carga mayor.</w:t>
-      </w:r>
-    </w:p>
-    <w:p/>
-    <w:p>
-      <w:pPr>
-        <w:pStyle w:val="Ttulo2"/>
-      </w:pPr>
-      <w:bookmarkStart w:id="13" w:name="_Toc5840614"/>
-      <w:r>
-        <w:t xml:space="preserve">Show </w:t>
-      </w:r>
-      <w:proofErr w:type="spellStart"/>
-      <w:r>
-        <w:t>ProcessList</w:t>
-      </w:r>
-      <w:bookmarkEnd w:id="13"/>
-      <w:proofErr w:type="spellEnd"/>
     </w:p>
     <w:p/>
     <w:p>
@@ -2880,11 +2380,11 @@
       <w:pPr>
         <w:pStyle w:val="Ttulo1"/>
       </w:pPr>
-      <w:bookmarkStart w:id="14" w:name="_Toc5840615"/>
+      <w:bookmarkStart w:id="13" w:name="_Toc5994667"/>
       <w:r>
         <w:t>Conclusiones</w:t>
       </w:r>
-      <w:bookmarkEnd w:id="14"/>
+      <w:bookmarkEnd w:id="13"/>
     </w:p>
     <w:p/>
     <w:p>
@@ -2910,7 +2410,15 @@
         <w:t>terminábamos</w:t>
       </w:r>
       <w:r>
-        <w:t xml:space="preserve"> de entender por que estos elementos eran tan útiles, pero de ahora en adelante los </w:t>
+        <w:t xml:space="preserve"> de entender por qu</w:t>
+      </w:r>
+      <w:r>
+        <w:t>é</w:t>
+      </w:r>
+      <w:bookmarkStart w:id="14" w:name="_GoBack"/>
+      <w:bookmarkEnd w:id="14"/>
+      <w:r>
+        <w:t xml:space="preserve"> estos elementos eran tan útiles, pero de ahora en adelante los </w:t>
       </w:r>
       <w:r>
         <w:t>intentaremos</w:t>
@@ -2926,7 +2434,7 @@
       <w:pPr>
         <w:pStyle w:val="Ttulo1"/>
       </w:pPr>
-      <w:bookmarkStart w:id="15" w:name="_Toc5840616"/>
+      <w:bookmarkStart w:id="15" w:name="_Toc5994668"/>
       <w:r>
         <w:t>Bibliografía</w:t>
       </w:r>
@@ -4537,7 +4045,7 @@
 </file>
 
 <file path=customXml/itemProps1.xml><?xml version="1.0" encoding="utf-8"?>
-<ds:datastoreItem xmlns:ds="http://schemas.openxmlformats.org/officeDocument/2006/customXml" ds:itemID="{002CAB4F-E383-4E86-9A45-ED48801B422D}">
+<ds:datastoreItem xmlns:ds="http://schemas.openxmlformats.org/officeDocument/2006/customXml" ds:itemID="{FCE91FA2-1C98-4456-9E90-65ECC586C2A3}">
   <ds:schemaRefs>
     <ds:schemaRef ds:uri="http://schemas.openxmlformats.org/officeDocument/2006/bibliography"/>
   </ds:schemaRefs>
